--- a/docs/Microservices-Final.docx
+++ b/docs/Microservices-Final.docx
@@ -268,6 +268,15 @@
         </w:rPr>
         <w:t xml:space="preserve"> (STS)</w:t>
       </w:r>
+      <w:r>
+        <w:rPr>
+          <w:rFonts w:ascii="Times" w:hAnsi="Times"/>
+          <w:color w:val="000000" w:themeColor="text1"/>
+          <w:sz w:val="24"/>
+          <w:szCs w:val="24"/>
+        </w:rPr>
+        <w:t xml:space="preserve"> / Eclipse with STS plug-in</w:t>
+      </w:r>
     </w:p>
     <w:p>
       <w:pPr>
@@ -395,7 +404,45 @@
           <w:sz w:val="24"/>
           <w:szCs w:val="24"/>
         </w:rPr>
-        <w:t>.9</w:t>
+        <w:t>.</w:t>
+      </w:r>
+      <w:r>
+        <w:rPr>
+          <w:rFonts w:ascii="Times" w:hAnsi="Times"/>
+          <w:color w:val="000000" w:themeColor="text1"/>
+          <w:sz w:val="24"/>
+          <w:szCs w:val="24"/>
+        </w:rPr>
+        <w:t>11</w:t>
+      </w:r>
+      <w:r>
+        <w:rPr>
+          <w:rFonts w:ascii="Times" w:hAnsi="Times"/>
+          <w:color w:val="000000" w:themeColor="text1"/>
+          <w:sz w:val="24"/>
+          <w:szCs w:val="24"/>
+        </w:rPr>
+        <w:t xml:space="preserve"> / </w:t>
+      </w:r>
+      <w:proofErr w:type="gramStart"/>
+      <w:r>
+        <w:rPr>
+          <w:rFonts w:ascii="Times" w:hAnsi="Times"/>
+          <w:color w:val="000000" w:themeColor="text1"/>
+          <w:sz w:val="24"/>
+          <w:szCs w:val="24"/>
+        </w:rPr>
+        <w:t>( 2.4x</w:t>
+      </w:r>
+      <w:proofErr w:type="gramEnd"/>
+      <w:r>
+        <w:rPr>
+          <w:rFonts w:ascii="Times" w:hAnsi="Times"/>
+          <w:color w:val="000000" w:themeColor="text1"/>
+          <w:sz w:val="24"/>
+          <w:szCs w:val="24"/>
+        </w:rPr>
+        <w:t xml:space="preserve"> or 2.5x without cloud)</w:t>
       </w:r>
     </w:p>
     <w:p>
@@ -446,15 +493,6 @@
           <w:szCs w:val="24"/>
         </w:rPr>
         <w:t>MySQL/Mongo-DB</w:t>
-      </w:r>
-      <w:r>
-        <w:rPr>
-          <w:rFonts w:ascii="Times" w:hAnsi="Times"/>
-          <w:color w:val="000000" w:themeColor="text1"/>
-          <w:sz w:val="24"/>
-          <w:szCs w:val="24"/>
-        </w:rPr>
-        <w:t>/Redis</w:t>
       </w:r>
     </w:p>
     <w:p>
@@ -4146,15 +4184,19 @@
         <w:jc w:val="both"/>
         <w:rPr>
           <w:rFonts w:ascii="Times" w:hAnsi="Times"/>
-          <w:color w:val="000000" w:themeColor="text1"/>
-          <w:sz w:val="24"/>
-          <w:szCs w:val="24"/>
-        </w:rPr>
-      </w:pPr>
-      <w:r>
-        <w:rPr>
-          <w:rFonts w:ascii="Times" w:hAnsi="Times"/>
-          <w:color w:val="000000" w:themeColor="text1"/>
+          <w:color w:val="C00000"/>
+          <w:sz w:val="24"/>
+          <w:szCs w:val="24"/>
+        </w:rPr>
+      </w:pPr>
+      <w:r>
+        <w:rPr>
+          <w:rFonts w:ascii="Times" w:hAnsi="Times"/>
+          <w:b/>
+          <w:bCs/>
+          <w:i/>
+          <w:iCs/>
+          <w:color w:val="C00000"/>
           <w:sz w:val="24"/>
           <w:szCs w:val="24"/>
         </w:rPr>
@@ -4163,7 +4205,11 @@
       <w:r>
         <w:rPr>
           <w:rFonts w:ascii="Times" w:hAnsi="Times"/>
-          <w:color w:val="000000" w:themeColor="text1"/>
+          <w:b/>
+          <w:bCs/>
+          <w:i/>
+          <w:iCs/>
+          <w:color w:val="C00000"/>
           <w:sz w:val="24"/>
           <w:szCs w:val="24"/>
         </w:rPr>
@@ -4172,11 +4218,24 @@
       <w:r>
         <w:rPr>
           <w:rFonts w:ascii="Times" w:hAnsi="Times"/>
-          <w:color w:val="000000" w:themeColor="text1"/>
-          <w:sz w:val="24"/>
-          <w:szCs w:val="24"/>
-        </w:rPr>
-        <w:t xml:space="preserve"> single business responsibility.</w:t>
+          <w:b/>
+          <w:bCs/>
+          <w:i/>
+          <w:iCs/>
+          <w:color w:val="C00000"/>
+          <w:sz w:val="24"/>
+          <w:szCs w:val="24"/>
+        </w:rPr>
+        <w:t xml:space="preserve"> single business responsibility</w:t>
+      </w:r>
+      <w:r>
+        <w:rPr>
+          <w:rFonts w:ascii="Times" w:hAnsi="Times"/>
+          <w:color w:val="C00000"/>
+          <w:sz w:val="24"/>
+          <w:szCs w:val="24"/>
+        </w:rPr>
+        <w:t>.</w:t>
       </w:r>
     </w:p>
     <w:p>
